--- a/powerbi_dashboard/Ecommerce Sales Dashboard.docx
+++ b/powerbi_dashboard/Ecommerce Sales Dashboard.docx
@@ -72,17 +72,11 @@
         <w:pStyle w:val="ListParagraph"/>
         <w:numPr>
           <w:ilvl w:val="0"/>
-          <w:numId w:val="4"/>
+          <w:numId w:val="5"/>
         </w:numPr>
       </w:pPr>
       <w:r>
-        <w:t>Who among our customers contribute</w:t>
-      </w:r>
-      <w:r>
-        <w:t xml:space="preserve"> most</w:t>
-      </w:r>
-      <w:r>
-        <w:t xml:space="preserve"> to our sales?</w:t>
+        <w:t>Which customers contribute the most to our sales?</w:t>
       </w:r>
     </w:p>
     <w:p>
@@ -90,11 +84,11 @@
         <w:pStyle w:val="ListParagraph"/>
         <w:numPr>
           <w:ilvl w:val="0"/>
-          <w:numId w:val="4"/>
+          <w:numId w:val="5"/>
         </w:numPr>
       </w:pPr>
       <w:r>
-        <w:t>What are the products that generate the most sales?</w:t>
+        <w:t>What products generate the highest sales?</w:t>
       </w:r>
     </w:p>
     <w:p>
@@ -102,14 +96,11 @@
         <w:pStyle w:val="ListParagraph"/>
         <w:numPr>
           <w:ilvl w:val="0"/>
-          <w:numId w:val="4"/>
+          <w:numId w:val="5"/>
         </w:numPr>
       </w:pPr>
       <w:r>
-        <w:t xml:space="preserve">Which country </w:t>
-      </w:r>
-      <w:r>
-        <w:t>do we have the most sales?</w:t>
+        <w:t>In which country do we experience the most sales?</w:t>
       </w:r>
     </w:p>
     <w:p>
@@ -117,11 +108,11 @@
         <w:pStyle w:val="ListParagraph"/>
         <w:numPr>
           <w:ilvl w:val="0"/>
-          <w:numId w:val="4"/>
+          <w:numId w:val="5"/>
         </w:numPr>
       </w:pPr>
       <w:r>
-        <w:t>What is the trend of our sales on a daily, weekly, monthly, quarterly, and yearly basis?</w:t>
+        <w:t>How do our sales trends vary on a daily, weekly, monthly, quarterly, and yearly basis?</w:t>
       </w:r>
     </w:p>
     <w:p/>
@@ -195,9 +186,20 @@
       <w:r>
         <w:t xml:space="preserve"> (</w:t>
       </w:r>
-      <w:r>
-        <w:t>https://github.com/rmanlutac/ecommerce_sales</w:t>
-      </w:r>
+      <w:hyperlink r:id="rId5" w:history="1">
+        <w:r>
+          <w:rPr>
+            <w:rStyle w:val="Hyperlink"/>
+          </w:rPr>
+          <w:t>Github rep</w:t>
+        </w:r>
+        <w:r>
+          <w:rPr>
+            <w:rStyle w:val="Hyperlink"/>
+          </w:rPr>
+          <w:t>o</w:t>
+        </w:r>
+      </w:hyperlink>
       <w:r>
         <w:t>)</w:t>
       </w:r>
@@ -251,7 +253,7 @@
                     <pic:cNvPicPr/>
                   </pic:nvPicPr>
                   <pic:blipFill>
-                    <a:blip r:embed="rId5">
+                    <a:blip r:embed="rId6">
                       <a:extLst>
                         <a:ext uri="{28A0092B-C50C-407E-A947-70E740481C1C}">
                           <a14:useLocalDpi xmlns:a14="http://schemas.microsoft.com/office/drawing/2010/main" val="0"/>
@@ -341,6 +343,9 @@
         <w:t>full potential of data cannot be achieved at the moment. The following can be done for future enhancements</w:t>
       </w:r>
       <w:r>
+        <w:t xml:space="preserve"> when additional data were gathered</w:t>
+      </w:r>
+      <w:r>
         <w:t>:</w:t>
       </w:r>
     </w:p>
@@ -367,6 +372,9 @@
       <w:r>
         <w:t>Drilling down of sales performance to specific sales team or representative</w:t>
       </w:r>
+      <w:r>
+        <w:t xml:space="preserve"> or other business dimensions</w:t>
+      </w:r>
     </w:p>
     <w:p>
       <w:pPr>
@@ -379,15 +387,6 @@
       <w:r>
         <w:t>Product categorization</w:t>
       </w:r>
-    </w:p>
-    <w:p>
-      <w:pPr>
-        <w:pStyle w:val="ListParagraph"/>
-        <w:numPr>
-          <w:ilvl w:val="0"/>
-          <w:numId w:val="2"/>
-        </w:numPr>
-      </w:pPr>
     </w:p>
     <w:sectPr>
       <w:pgSz w:w="12240" w:h="15840"/>
@@ -757,6 +756,95 @@
       </w:pPr>
     </w:lvl>
   </w:abstractNum>
+  <w:abstractNum w:abstractNumId="4" w15:restartNumberingAfterBreak="0">
+    <w:nsid w:val="7C8545BD"/>
+    <w:multiLevelType w:val="hybridMultilevel"/>
+    <w:tmpl w:val="1B42356C"/>
+    <w:lvl w:ilvl="0" w:tplc="3409000F">
+      <w:start w:val="1"/>
+      <w:numFmt w:val="decimal"/>
+      <w:lvlText w:val="%1."/>
+      <w:lvlJc w:val="left"/>
+      <w:pPr>
+        <w:ind w:left="720" w:hanging="360"/>
+      </w:pPr>
+      <w:rPr>
+        <w:rFonts w:hint="default"/>
+      </w:rPr>
+    </w:lvl>
+    <w:lvl w:ilvl="1" w:tplc="34090019" w:tentative="1">
+      <w:start w:val="1"/>
+      <w:numFmt w:val="lowerLetter"/>
+      <w:lvlText w:val="%2."/>
+      <w:lvlJc w:val="left"/>
+      <w:pPr>
+        <w:ind w:left="1440" w:hanging="360"/>
+      </w:pPr>
+    </w:lvl>
+    <w:lvl w:ilvl="2" w:tplc="3409001B" w:tentative="1">
+      <w:start w:val="1"/>
+      <w:numFmt w:val="lowerRoman"/>
+      <w:lvlText w:val="%3."/>
+      <w:lvlJc w:val="right"/>
+      <w:pPr>
+        <w:ind w:left="2160" w:hanging="180"/>
+      </w:pPr>
+    </w:lvl>
+    <w:lvl w:ilvl="3" w:tplc="3409000F" w:tentative="1">
+      <w:start w:val="1"/>
+      <w:numFmt w:val="decimal"/>
+      <w:lvlText w:val="%4."/>
+      <w:lvlJc w:val="left"/>
+      <w:pPr>
+        <w:ind w:left="2880" w:hanging="360"/>
+      </w:pPr>
+    </w:lvl>
+    <w:lvl w:ilvl="4" w:tplc="34090019" w:tentative="1">
+      <w:start w:val="1"/>
+      <w:numFmt w:val="lowerLetter"/>
+      <w:lvlText w:val="%5."/>
+      <w:lvlJc w:val="left"/>
+      <w:pPr>
+        <w:ind w:left="3600" w:hanging="360"/>
+      </w:pPr>
+    </w:lvl>
+    <w:lvl w:ilvl="5" w:tplc="3409001B" w:tentative="1">
+      <w:start w:val="1"/>
+      <w:numFmt w:val="lowerRoman"/>
+      <w:lvlText w:val="%6."/>
+      <w:lvlJc w:val="right"/>
+      <w:pPr>
+        <w:ind w:left="4320" w:hanging="180"/>
+      </w:pPr>
+    </w:lvl>
+    <w:lvl w:ilvl="6" w:tplc="3409000F" w:tentative="1">
+      <w:start w:val="1"/>
+      <w:numFmt w:val="decimal"/>
+      <w:lvlText w:val="%7."/>
+      <w:lvlJc w:val="left"/>
+      <w:pPr>
+        <w:ind w:left="5040" w:hanging="360"/>
+      </w:pPr>
+    </w:lvl>
+    <w:lvl w:ilvl="7" w:tplc="34090019" w:tentative="1">
+      <w:start w:val="1"/>
+      <w:numFmt w:val="lowerLetter"/>
+      <w:lvlText w:val="%8."/>
+      <w:lvlJc w:val="left"/>
+      <w:pPr>
+        <w:ind w:left="5760" w:hanging="360"/>
+      </w:pPr>
+    </w:lvl>
+    <w:lvl w:ilvl="8" w:tplc="3409001B" w:tentative="1">
+      <w:start w:val="1"/>
+      <w:numFmt w:val="lowerRoman"/>
+      <w:lvlText w:val="%9."/>
+      <w:lvlJc w:val="right"/>
+      <w:pPr>
+        <w:ind w:left="6480" w:hanging="180"/>
+      </w:pPr>
+    </w:lvl>
+  </w:abstractNum>
   <w:num w:numId="1" w16cid:durableId="115177716">
     <w:abstractNumId w:val="0"/>
   </w:num>
@@ -768,6 +856,9 @@
   </w:num>
   <w:num w:numId="4" w16cid:durableId="1749418252">
     <w:abstractNumId w:val="3"/>
+  </w:num>
+  <w:num w:numId="5" w16cid:durableId="564023541">
+    <w:abstractNumId w:val="4"/>
   </w:num>
 </w:numbering>
 </file>
@@ -1211,6 +1302,41 @@
       <w:contextualSpacing/>
     </w:pPr>
   </w:style>
+  <w:style w:type="character" w:styleId="Hyperlink">
+    <w:name w:val="Hyperlink"/>
+    <w:basedOn w:val="DefaultParagraphFont"/>
+    <w:uiPriority w:val="99"/>
+    <w:unhideWhenUsed/>
+    <w:rsid w:val="0043776B"/>
+    <w:rPr>
+      <w:color w:val="0563C1" w:themeColor="hyperlink"/>
+      <w:u w:val="single"/>
+    </w:rPr>
+  </w:style>
+  <w:style w:type="character" w:styleId="UnresolvedMention">
+    <w:name w:val="Unresolved Mention"/>
+    <w:basedOn w:val="DefaultParagraphFont"/>
+    <w:uiPriority w:val="99"/>
+    <w:semiHidden/>
+    <w:unhideWhenUsed/>
+    <w:rsid w:val="0043776B"/>
+    <w:rPr>
+      <w:color w:val="605E5C"/>
+      <w:shd w:val="clear" w:color="auto" w:fill="E1DFDD"/>
+    </w:rPr>
+  </w:style>
+  <w:style w:type="character" w:styleId="FollowedHyperlink">
+    <w:name w:val="FollowedHyperlink"/>
+    <w:basedOn w:val="DefaultParagraphFont"/>
+    <w:uiPriority w:val="99"/>
+    <w:semiHidden/>
+    <w:unhideWhenUsed/>
+    <w:rsid w:val="0043776B"/>
+    <w:rPr>
+      <w:color w:val="954F72" w:themeColor="followedHyperlink"/>
+      <w:u w:val="single"/>
+    </w:rPr>
+  </w:style>
 </w:styles>
 </file>
 

--- a/powerbi_dashboard/Ecommerce Sales Dashboard.docx
+++ b/powerbi_dashboard/Ecommerce Sales Dashboard.docx
@@ -178,28 +178,48 @@
         </w:numPr>
       </w:pPr>
       <w:r>
-        <w:t>Build a data warehouse using dbt</w:t>
-      </w:r>
+        <w:t xml:space="preserve">Build a data warehouse using </w:t>
+      </w:r>
+      <w:proofErr w:type="spellStart"/>
+      <w:r>
+        <w:t>dbt</w:t>
+      </w:r>
+      <w:proofErr w:type="spellEnd"/>
       <w:r>
         <w:t xml:space="preserve"> by following the Kimball’s dimensional modelling framework</w:t>
       </w:r>
       <w:r>
         <w:t xml:space="preserve"> (</w:t>
       </w:r>
-      <w:hyperlink r:id="rId5" w:history="1">
-        <w:r>
-          <w:rPr>
-            <w:rStyle w:val="Hyperlink"/>
-          </w:rPr>
-          <w:t>Github rep</w:t>
-        </w:r>
-        <w:r>
-          <w:rPr>
-            <w:rStyle w:val="Hyperlink"/>
-          </w:rPr>
-          <w:t>o</w:t>
-        </w:r>
-      </w:hyperlink>
+      <w:proofErr w:type="spellStart"/>
+      <w:r>
+        <w:fldChar w:fldCharType="begin"/>
+      </w:r>
+      <w:r>
+        <w:instrText>HYPERLINK "https://github.com/rmanlutac/ecommerce_sales"</w:instrText>
+      </w:r>
+      <w:r>
+        <w:fldChar w:fldCharType="separate"/>
+      </w:r>
+      <w:r>
+        <w:rPr>
+          <w:rStyle w:val="Hyperlink"/>
+        </w:rPr>
+        <w:t>Github</w:t>
+      </w:r>
+      <w:proofErr w:type="spellEnd"/>
+      <w:r>
+        <w:rPr>
+          <w:rStyle w:val="Hyperlink"/>
+        </w:rPr>
+        <w:t xml:space="preserve"> repo</w:t>
+      </w:r>
+      <w:r>
+        <w:rPr>
+          <w:rStyle w:val="Hyperlink"/>
+        </w:rPr>
+        <w:fldChar w:fldCharType="end"/>
+      </w:r>
       <w:r>
         <w:t>)</w:t>
       </w:r>
@@ -217,13 +237,6 @@
       </w:r>
     </w:p>
     <w:p>
-      <w:pPr>
-        <w:pStyle w:val="ListParagraph"/>
-        <w:numPr>
-          <w:ilvl w:val="1"/>
-          <w:numId w:val="1"/>
-        </w:numPr>
-      </w:pPr>
       <w:r>
         <w:rPr>
           <w:noProof/>
@@ -253,7 +266,7 @@
                     <pic:cNvPicPr/>
                   </pic:nvPicPr>
                   <pic:blipFill>
-                    <a:blip r:embed="rId6">
+                    <a:blip r:embed="rId5">
                       <a:extLst>
                         <a:ext uri="{28A0092B-C50C-407E-A947-70E740481C1C}">
                           <a14:useLocalDpi xmlns:a14="http://schemas.microsoft.com/office/drawing/2010/main" val="0"/>
@@ -295,13 +308,6 @@
       </w:pPr>
     </w:p>
     <w:p>
-      <w:pPr>
-        <w:pStyle w:val="ListParagraph"/>
-        <w:numPr>
-          <w:ilvl w:val="1"/>
-          <w:numId w:val="1"/>
-        </w:numPr>
-      </w:pPr>
       <w:r>
         <w:t xml:space="preserve">Actual </w:t>
       </w:r>
@@ -309,8 +315,22 @@
         <w:t>Dashboard</w:t>
       </w:r>
       <w:r>
-        <w:t xml:space="preserve"> - </w:t>
-      </w:r>
+        <w:t xml:space="preserve"> </w:t>
+      </w:r>
+      <w:r>
+        <w:t>–</w:t>
+      </w:r>
+      <w:r>
+        <w:t xml:space="preserve"> </w:t>
+      </w:r>
+      <w:hyperlink r:id="rId6" w:history="1">
+        <w:r>
+          <w:rPr>
+            <w:rStyle w:val="Hyperlink"/>
+          </w:rPr>
+          <w:t>Ecommerce Sales Dashboard</w:t>
+        </w:r>
+      </w:hyperlink>
     </w:p>
     <w:p>
       <w:pPr>
@@ -340,7 +360,15 @@
         <w:t xml:space="preserve">Due to the limitations, </w:t>
       </w:r>
       <w:r>
-        <w:t>full potential of data cannot be achieved at the moment. The following can be done for future enhancements</w:t>
+        <w:t xml:space="preserve">full potential of data cannot be achieved </w:t>
+      </w:r>
+      <w:proofErr w:type="gramStart"/>
+      <w:r>
+        <w:t>at the moment</w:t>
+      </w:r>
+      <w:proofErr w:type="gramEnd"/>
+      <w:r>
+        <w:t>. The following can be done for future enhancements</w:t>
       </w:r>
       <w:r>
         <w:t xml:space="preserve"> when additional data were gathered</w:t>
@@ -358,8 +386,13 @@
         </w:numPr>
       </w:pPr>
       <w:r>
-        <w:t>Compare sales performance vs. target</w:t>
-      </w:r>
+        <w:t xml:space="preserve">Compare sales performance vs. </w:t>
+      </w:r>
+      <w:proofErr w:type="gramStart"/>
+      <w:r>
+        <w:t>target</w:t>
+      </w:r>
+      <w:proofErr w:type="gramEnd"/>
     </w:p>
     <w:p>
       <w:pPr>
